--- a/Lab1/LAB1.docx
+++ b/Lab1/LAB1.docx
@@ -299,17 +299,11 @@
                   <w:pPr>
                     <w:pStyle w:val="TEXT2"/>
                     <w:jc w:val="left"/>
-                    <w:rPr>
-                      <w:lang w:val="en-US"/>
-                    </w:rPr>
                   </w:pPr>
                   <w:r>
                     <w:t>Студенты группы 16ВВ2</w:t>
                   </w:r>
                   <w:r>
-                    <w:rPr>
-                      <w:lang w:val="en-US"/>
-                    </w:rPr>
                     <w:t>:</w:t>
                   </w:r>
                 </w:p>
@@ -484,8 +478,6 @@
           <w:szCs w:val="28"/>
         </w:rPr>
       </w:pPr>
-      <w:bookmarkStart w:id="0" w:name="_GoBack"/>
-      <w:bookmarkEnd w:id="0"/>
     </w:p>
     <w:p>
       <w:pPr>
@@ -1622,7 +1614,7 @@
         <w:autoSpaceDE w:val="0"/>
         <w:autoSpaceDN w:val="0"/>
         <w:adjustRightInd w:val="0"/>
-        <w:spacing w:after="0" w:line="240" w:lineRule="auto"/>
+        <w:spacing w:line="240" w:lineRule="auto"/>
         <w:ind w:left="680" w:firstLine="709"/>
         <w:rPr>
           <w:rFonts w:ascii="Courier New" w:hAnsi="Courier New" w:cs="Courier New"/>
@@ -1634,13 +1626,14 @@
         </w:rPr>
         <w:t xml:space="preserve">//Подключение </w:t>
       </w:r>
-      <w:r>
-        <w:rPr>
-          <w:rFonts w:ascii="Courier New" w:hAnsi="Courier New" w:cs="Courier New"/>
-          <w:lang w:val="en-US"/>
+      <w:proofErr w:type="spellStart"/>
+      <w:r>
+        <w:rPr>
+          <w:rFonts w:ascii="Courier New" w:hAnsi="Courier New" w:cs="Courier New"/>
         </w:rPr>
         <w:t>http</w:t>
       </w:r>
+      <w:proofErr w:type="spellEnd"/>
       <w:r>
         <w:rPr>
           <w:rFonts w:ascii="Courier New" w:hAnsi="Courier New" w:cs="Courier New"/>
@@ -1654,7 +1647,7 @@
         <w:autoSpaceDE w:val="0"/>
         <w:autoSpaceDN w:val="0"/>
         <w:adjustRightInd w:val="0"/>
-        <w:spacing w:after="0" w:line="240" w:lineRule="auto"/>
+        <w:spacing w:line="240" w:lineRule="auto"/>
         <w:ind w:left="680" w:firstLine="709"/>
         <w:rPr>
           <w:rFonts w:ascii="Courier New" w:hAnsi="Courier New" w:cs="Courier New"/>
@@ -1664,148 +1657,125 @@
         <w:rPr>
           <w:rFonts w:ascii="Courier New" w:hAnsi="Courier New" w:cs="Courier New"/>
         </w:rPr>
-        <w:t xml:space="preserve">//который поставляется вместе с </w:t>
-      </w:r>
-      <w:r>
-        <w:rPr>
-          <w:rFonts w:ascii="Courier New" w:hAnsi="Courier New" w:cs="Courier New"/>
-          <w:lang w:val="en-US"/>
-        </w:rPr>
-        <w:t>Node</w:t>
-      </w:r>
-      <w:r>
-        <w:rPr>
-          <w:rFonts w:ascii="Courier New" w:hAnsi="Courier New" w:cs="Courier New"/>
-        </w:rPr>
-        <w:t>.</w:t>
+        <w:t>//который поставляется вместе с Node.js и</w:t>
+      </w:r>
+    </w:p>
+    <w:p>
+      <w:pPr>
+        <w:pStyle w:val="a3"/>
+        <w:autoSpaceDE w:val="0"/>
+        <w:autoSpaceDN w:val="0"/>
+        <w:adjustRightInd w:val="0"/>
+        <w:spacing w:line="240" w:lineRule="auto"/>
+        <w:ind w:left="680" w:firstLine="709"/>
+        <w:rPr>
+          <w:rFonts w:ascii="Courier New" w:hAnsi="Courier New" w:cs="Courier New"/>
+        </w:rPr>
+      </w:pPr>
+      <w:r>
+        <w:rPr>
+          <w:rFonts w:ascii="Courier New" w:hAnsi="Courier New" w:cs="Courier New"/>
+        </w:rPr>
+        <w:t xml:space="preserve">//реализация доступа к нему через переменную </w:t>
       </w:r>
       <w:proofErr w:type="spellStart"/>
       <w:r>
         <w:rPr>
           <w:rFonts w:ascii="Courier New" w:hAnsi="Courier New" w:cs="Courier New"/>
-          <w:lang w:val="en-US"/>
-        </w:rPr>
-        <w:t>js</w:t>
+        </w:rPr>
+        <w:t>http</w:t>
       </w:r>
       <w:proofErr w:type="spellEnd"/>
-      <w:r>
-        <w:rPr>
-          <w:rFonts w:ascii="Courier New" w:hAnsi="Courier New" w:cs="Courier New"/>
-        </w:rPr>
-        <w:t xml:space="preserve"> и</w:t>
-      </w:r>
-    </w:p>
-    <w:p>
-      <w:pPr>
-        <w:pStyle w:val="a3"/>
-        <w:autoSpaceDE w:val="0"/>
-        <w:autoSpaceDN w:val="0"/>
-        <w:adjustRightInd w:val="0"/>
-        <w:spacing w:after="0" w:line="240" w:lineRule="auto"/>
+    </w:p>
+    <w:p>
+      <w:pPr>
+        <w:pStyle w:val="a3"/>
+        <w:autoSpaceDE w:val="0"/>
+        <w:autoSpaceDN w:val="0"/>
+        <w:adjustRightInd w:val="0"/>
+        <w:spacing w:line="240" w:lineRule="auto"/>
         <w:ind w:left="680" w:firstLine="709"/>
         <w:rPr>
           <w:rFonts w:ascii="Courier New" w:hAnsi="Courier New" w:cs="Courier New"/>
         </w:rPr>
       </w:pPr>
-      <w:r>
-        <w:rPr>
-          <w:rFonts w:ascii="Courier New" w:hAnsi="Courier New" w:cs="Courier New"/>
-        </w:rPr>
-        <w:t xml:space="preserve">//реализация доступа к нему через переменную </w:t>
-      </w:r>
-      <w:r>
-        <w:rPr>
-          <w:rFonts w:ascii="Courier New" w:hAnsi="Courier New" w:cs="Courier New"/>
-          <w:lang w:val="en-US"/>
+      <w:proofErr w:type="spellStart"/>
+      <w:r>
+        <w:rPr>
+          <w:rFonts w:ascii="Courier New" w:hAnsi="Courier New" w:cs="Courier New"/>
+        </w:rPr>
+        <w:t>var</w:t>
+      </w:r>
+      <w:proofErr w:type="spellEnd"/>
+      <w:r>
+        <w:rPr>
+          <w:rFonts w:ascii="Courier New" w:hAnsi="Courier New" w:cs="Courier New"/>
+        </w:rPr>
+        <w:t xml:space="preserve"> </w:t>
+      </w:r>
+      <w:proofErr w:type="spellStart"/>
+      <w:r>
+        <w:rPr>
+          <w:rFonts w:ascii="Courier New" w:hAnsi="Courier New" w:cs="Courier New"/>
         </w:rPr>
         <w:t>http</w:t>
       </w:r>
-    </w:p>
-    <w:p>
-      <w:pPr>
-        <w:pStyle w:val="a3"/>
-        <w:autoSpaceDE w:val="0"/>
-        <w:autoSpaceDN w:val="0"/>
-        <w:adjustRightInd w:val="0"/>
-        <w:spacing w:after="0" w:line="240" w:lineRule="auto"/>
+      <w:proofErr w:type="spellEnd"/>
+      <w:r>
+        <w:rPr>
+          <w:rFonts w:ascii="Courier New" w:hAnsi="Courier New" w:cs="Courier New"/>
+        </w:rPr>
+        <w:t xml:space="preserve"> = </w:t>
+      </w:r>
+      <w:proofErr w:type="spellStart"/>
+      <w:r>
+        <w:rPr>
+          <w:rFonts w:ascii="Courier New" w:hAnsi="Courier New" w:cs="Courier New"/>
+        </w:rPr>
+        <w:t>require</w:t>
+      </w:r>
+      <w:proofErr w:type="spellEnd"/>
+      <w:r>
+        <w:rPr>
+          <w:rFonts w:ascii="Courier New" w:hAnsi="Courier New" w:cs="Courier New"/>
+        </w:rPr>
+        <w:t>("</w:t>
+      </w:r>
+      <w:proofErr w:type="spellStart"/>
+      <w:r>
+        <w:rPr>
+          <w:rFonts w:ascii="Courier New" w:hAnsi="Courier New" w:cs="Courier New"/>
+        </w:rPr>
+        <w:t>http</w:t>
+      </w:r>
+      <w:proofErr w:type="spellEnd"/>
+      <w:r>
+        <w:rPr>
+          <w:rFonts w:ascii="Courier New" w:hAnsi="Courier New" w:cs="Courier New"/>
+        </w:rPr>
+        <w:t>");</w:t>
+      </w:r>
+    </w:p>
+    <w:p>
+      <w:pPr>
+        <w:pStyle w:val="a3"/>
+        <w:autoSpaceDE w:val="0"/>
+        <w:autoSpaceDN w:val="0"/>
+        <w:adjustRightInd w:val="0"/>
+        <w:spacing w:line="240" w:lineRule="auto"/>
         <w:ind w:left="680" w:firstLine="709"/>
         <w:rPr>
           <w:rFonts w:ascii="Courier New" w:hAnsi="Courier New" w:cs="Courier New"/>
         </w:rPr>
       </w:pPr>
-      <w:r>
-        <w:rPr>
-          <w:rFonts w:ascii="Courier New" w:hAnsi="Courier New" w:cs="Courier New"/>
-          <w:lang w:val="en-US"/>
-        </w:rPr>
-        <w:t>var</w:t>
-      </w:r>
-      <w:r>
-        <w:rPr>
-          <w:rFonts w:ascii="Courier New" w:hAnsi="Courier New" w:cs="Courier New"/>
-        </w:rPr>
-        <w:t xml:space="preserve"> </w:t>
-      </w:r>
-      <w:r>
-        <w:rPr>
-          <w:rFonts w:ascii="Courier New" w:hAnsi="Courier New" w:cs="Courier New"/>
-          <w:lang w:val="en-US"/>
-        </w:rPr>
-        <w:t>http</w:t>
-      </w:r>
-      <w:r>
-        <w:rPr>
-          <w:rFonts w:ascii="Courier New" w:hAnsi="Courier New" w:cs="Courier New"/>
-        </w:rPr>
-        <w:t xml:space="preserve"> = </w:t>
-      </w:r>
-      <w:r>
-        <w:rPr>
-          <w:rFonts w:ascii="Courier New" w:hAnsi="Courier New" w:cs="Courier New"/>
-          <w:lang w:val="en-US"/>
-        </w:rPr>
-        <w:t>require</w:t>
-      </w:r>
-      <w:r>
-        <w:rPr>
-          <w:rFonts w:ascii="Courier New" w:hAnsi="Courier New" w:cs="Courier New"/>
-        </w:rPr>
-        <w:t>("</w:t>
-      </w:r>
-      <w:r>
-        <w:rPr>
-          <w:rFonts w:ascii="Courier New" w:hAnsi="Courier New" w:cs="Courier New"/>
-          <w:lang w:val="en-US"/>
-        </w:rPr>
-        <w:t>http</w:t>
-      </w:r>
-      <w:r>
-        <w:rPr>
-          <w:rFonts w:ascii="Courier New" w:hAnsi="Courier New" w:cs="Courier New"/>
-        </w:rPr>
-        <w:t>");</w:t>
-      </w:r>
-    </w:p>
-    <w:p>
-      <w:pPr>
-        <w:pStyle w:val="a3"/>
-        <w:autoSpaceDE w:val="0"/>
-        <w:autoSpaceDN w:val="0"/>
-        <w:adjustRightInd w:val="0"/>
-        <w:spacing w:after="0" w:line="240" w:lineRule="auto"/>
-        <w:ind w:left="680" w:firstLine="709"/>
-        <w:rPr>
-          <w:rFonts w:ascii="Courier New" w:hAnsi="Courier New" w:cs="Courier New"/>
-        </w:rPr>
-      </w:pPr>
-    </w:p>
-    <w:p>
-      <w:pPr>
-        <w:pStyle w:val="a3"/>
-        <w:autoSpaceDE w:val="0"/>
-        <w:autoSpaceDN w:val="0"/>
-        <w:adjustRightInd w:val="0"/>
-        <w:spacing w:after="0" w:line="240" w:lineRule="auto"/>
+    </w:p>
+    <w:p>
+      <w:pPr>
+        <w:pStyle w:val="a3"/>
+        <w:autoSpaceDE w:val="0"/>
+        <w:autoSpaceDN w:val="0"/>
+        <w:adjustRightInd w:val="0"/>
+        <w:spacing w:line="240" w:lineRule="auto"/>
         <w:ind w:left="680" w:firstLine="709"/>
         <w:rPr>
           <w:rFonts w:ascii="Courier New" w:hAnsi="Courier New" w:cs="Courier New"/>
@@ -1825,72 +1795,76 @@
         <w:autoSpaceDE w:val="0"/>
         <w:autoSpaceDN w:val="0"/>
         <w:adjustRightInd w:val="0"/>
-        <w:spacing w:after="0" w:line="240" w:lineRule="auto"/>
+        <w:spacing w:line="240" w:lineRule="auto"/>
         <w:ind w:left="680" w:firstLine="709"/>
         <w:rPr>
           <w:rFonts w:ascii="Courier New" w:hAnsi="Courier New" w:cs="Courier New"/>
         </w:rPr>
       </w:pPr>
-      <w:r>
-        <w:rPr>
-          <w:rFonts w:ascii="Courier New" w:hAnsi="Courier New" w:cs="Courier New"/>
-          <w:lang w:val="en-US"/>
+      <w:proofErr w:type="spellStart"/>
+      <w:r>
+        <w:rPr>
+          <w:rFonts w:ascii="Courier New" w:hAnsi="Courier New" w:cs="Courier New"/>
         </w:rPr>
         <w:t>var</w:t>
       </w:r>
+      <w:proofErr w:type="spellEnd"/>
       <w:r>
         <w:rPr>
           <w:rFonts w:ascii="Courier New" w:hAnsi="Courier New" w:cs="Courier New"/>
         </w:rPr>
         <w:t xml:space="preserve"> </w:t>
       </w:r>
-      <w:r>
-        <w:rPr>
-          <w:rFonts w:ascii="Courier New" w:hAnsi="Courier New" w:cs="Courier New"/>
-          <w:lang w:val="en-US"/>
+      <w:proofErr w:type="spellStart"/>
+      <w:r>
+        <w:rPr>
+          <w:rFonts w:ascii="Courier New" w:hAnsi="Courier New" w:cs="Courier New"/>
         </w:rPr>
         <w:t>fs</w:t>
       </w:r>
+      <w:proofErr w:type="spellEnd"/>
       <w:r>
         <w:rPr>
           <w:rFonts w:ascii="Courier New" w:hAnsi="Courier New" w:cs="Courier New"/>
         </w:rPr>
         <w:t xml:space="preserve"> = </w:t>
       </w:r>
-      <w:r>
-        <w:rPr>
-          <w:rFonts w:ascii="Courier New" w:hAnsi="Courier New" w:cs="Courier New"/>
-          <w:lang w:val="en-US"/>
+      <w:proofErr w:type="spellStart"/>
+      <w:r>
+        <w:rPr>
+          <w:rFonts w:ascii="Courier New" w:hAnsi="Courier New" w:cs="Courier New"/>
         </w:rPr>
         <w:t>require</w:t>
       </w:r>
+      <w:proofErr w:type="spellEnd"/>
       <w:r>
         <w:rPr>
           <w:rFonts w:ascii="Courier New" w:hAnsi="Courier New" w:cs="Courier New"/>
         </w:rPr>
         <w:t>("</w:t>
       </w:r>
-      <w:r>
-        <w:rPr>
-          <w:rFonts w:ascii="Courier New" w:hAnsi="Courier New" w:cs="Courier New"/>
-          <w:lang w:val="en-US"/>
+      <w:proofErr w:type="spellStart"/>
+      <w:r>
+        <w:rPr>
+          <w:rFonts w:ascii="Courier New" w:hAnsi="Courier New" w:cs="Courier New"/>
         </w:rPr>
         <w:t>fs</w:t>
       </w:r>
-      <w:r>
-        <w:rPr>
-          <w:rFonts w:ascii="Courier New" w:hAnsi="Courier New" w:cs="Courier New"/>
-        </w:rPr>
-        <w:t>");</w:t>
-      </w:r>
-    </w:p>
-    <w:p>
-      <w:pPr>
-        <w:pStyle w:val="a3"/>
-        <w:autoSpaceDE w:val="0"/>
-        <w:autoSpaceDN w:val="0"/>
-        <w:adjustRightInd w:val="0"/>
-        <w:spacing w:after="0" w:line="240" w:lineRule="auto"/>
+      <w:proofErr w:type="spellEnd"/>
+      <w:r>
+        <w:rPr>
+          <w:rFonts w:ascii="Courier New" w:hAnsi="Courier New" w:cs="Courier New"/>
+        </w:rPr>
+        <w:t xml:space="preserve">");     </w:t>
+      </w:r>
+    </w:p>
+    <w:p>
+      <w:pPr>
+        <w:pStyle w:val="a3"/>
+        <w:autoSpaceDE w:val="0"/>
+        <w:autoSpaceDN w:val="0"/>
+        <w:adjustRightInd w:val="0"/>
+        <w:spacing w:line="240" w:lineRule="auto"/>
         <w:ind w:left="680" w:firstLine="709"/>
         <w:rPr>
           <w:rFonts w:ascii="Courier New" w:hAnsi="Courier New" w:cs="Courier New"/>
@@ -1903,7 +1877,7 @@
         <w:autoSpaceDE w:val="0"/>
         <w:autoSpaceDN w:val="0"/>
         <w:adjustRightInd w:val="0"/>
-        <w:spacing w:after="0" w:line="240" w:lineRule="auto"/>
+        <w:spacing w:line="240" w:lineRule="auto"/>
         <w:ind w:left="680" w:firstLine="709"/>
         <w:rPr>
           <w:rFonts w:ascii="Courier New" w:hAnsi="Courier New" w:cs="Courier New"/>
@@ -1915,13 +1889,14 @@
         </w:rPr>
         <w:t xml:space="preserve">//Создание </w:t>
       </w:r>
-      <w:r>
-        <w:rPr>
-          <w:rFonts w:ascii="Courier New" w:hAnsi="Courier New" w:cs="Courier New"/>
-          <w:lang w:val="en-US"/>
+      <w:proofErr w:type="spellStart"/>
+      <w:r>
+        <w:rPr>
+          <w:rFonts w:ascii="Courier New" w:hAnsi="Courier New" w:cs="Courier New"/>
         </w:rPr>
         <w:t>http</w:t>
       </w:r>
+      <w:proofErr w:type="spellEnd"/>
       <w:r>
         <w:rPr>
           <w:rFonts w:ascii="Courier New" w:hAnsi="Courier New" w:cs="Courier New"/>
@@ -1935,7 +1910,7 @@
         <w:autoSpaceDE w:val="0"/>
         <w:autoSpaceDN w:val="0"/>
         <w:adjustRightInd w:val="0"/>
-        <w:spacing w:after="0" w:line="240" w:lineRule="auto"/>
+        <w:spacing w:line="240" w:lineRule="auto"/>
         <w:ind w:left="680" w:firstLine="709"/>
         <w:rPr>
           <w:rFonts w:ascii="Courier New" w:hAnsi="Courier New" w:cs="Courier New"/>
@@ -1967,13 +1942,20 @@
         <w:autoSpaceDE w:val="0"/>
         <w:autoSpaceDN w:val="0"/>
         <w:adjustRightInd w:val="0"/>
-        <w:spacing w:after="0" w:line="240" w:lineRule="auto"/>
+        <w:spacing w:line="240" w:lineRule="auto"/>
         <w:ind w:left="680" w:firstLine="709"/>
         <w:rPr>
           <w:rFonts w:ascii="Courier New" w:hAnsi="Courier New" w:cs="Courier New"/>
           <w:lang w:val="en-US"/>
         </w:rPr>
       </w:pPr>
+      <w:r>
+        <w:rPr>
+          <w:rFonts w:ascii="Courier New" w:hAnsi="Courier New" w:cs="Courier New"/>
+          <w:lang w:val="en-US"/>
+        </w:rPr>
+        <w:t xml:space="preserve">    </w:t>
+      </w:r>
       <w:proofErr w:type="gramStart"/>
       <w:r>
         <w:rPr>
@@ -1997,7 +1979,7 @@
         <w:autoSpaceDE w:val="0"/>
         <w:autoSpaceDN w:val="0"/>
         <w:adjustRightInd w:val="0"/>
-        <w:spacing w:after="0" w:line="240" w:lineRule="auto"/>
+        <w:spacing w:line="240" w:lineRule="auto"/>
         <w:ind w:left="680" w:firstLine="709"/>
         <w:rPr>
           <w:rFonts w:ascii="Courier New" w:hAnsi="Courier New" w:cs="Courier New"/>
@@ -2011,7 +1993,7 @@
         <w:autoSpaceDE w:val="0"/>
         <w:autoSpaceDN w:val="0"/>
         <w:adjustRightInd w:val="0"/>
-        <w:spacing w:after="0" w:line="240" w:lineRule="auto"/>
+        <w:spacing w:line="240" w:lineRule="auto"/>
         <w:ind w:left="680" w:firstLine="709"/>
         <w:rPr>
           <w:rFonts w:ascii="Courier New" w:hAnsi="Courier New" w:cs="Courier New"/>
@@ -2023,25 +2005,76 @@
           <w:rFonts w:ascii="Courier New" w:hAnsi="Courier New" w:cs="Courier New"/>
           <w:lang w:val="en-US"/>
         </w:rPr>
-        <w:t>//</w:t>
+        <w:t xml:space="preserve">    //</w:t>
+      </w:r>
+      <w:r>
+        <w:rPr>
+          <w:rFonts w:ascii="Courier New" w:hAnsi="Courier New" w:cs="Courier New"/>
+        </w:rPr>
+        <w:t>загрузка</w:t>
+      </w:r>
+      <w:r>
+        <w:rPr>
+          <w:rFonts w:ascii="Courier New" w:hAnsi="Courier New" w:cs="Courier New"/>
+          <w:lang w:val="en-US"/>
+        </w:rPr>
+        <w:t xml:space="preserve"> html </w:t>
+      </w:r>
+      <w:r>
+        <w:rPr>
+          <w:rFonts w:ascii="Courier New" w:hAnsi="Courier New" w:cs="Courier New"/>
+        </w:rPr>
+        <w:t>страницы</w:t>
+      </w:r>
+      <w:r>
+        <w:rPr>
+          <w:rFonts w:ascii="Courier New" w:hAnsi="Courier New" w:cs="Courier New"/>
+          <w:lang w:val="en-US"/>
+        </w:rPr>
+        <w:t xml:space="preserve"> </w:t>
+      </w:r>
+      <w:r>
+        <w:rPr>
+          <w:rFonts w:ascii="Courier New" w:hAnsi="Courier New" w:cs="Courier New"/>
+        </w:rPr>
+        <w:t>и</w:t>
+      </w:r>
+      <w:r>
+        <w:rPr>
+          <w:rFonts w:ascii="Courier New" w:hAnsi="Courier New" w:cs="Courier New"/>
+          <w:lang w:val="en-US"/>
+        </w:rPr>
+        <w:t xml:space="preserve"> </w:t>
       </w:r>
       <w:proofErr w:type="spellStart"/>
       <w:r>
         <w:rPr>
           <w:rFonts w:ascii="Courier New" w:hAnsi="Courier New" w:cs="Courier New"/>
-          <w:lang w:val="en-US"/>
-        </w:rPr>
-        <w:t>загрузкаhtmlстраницыизфайловойсистемы</w:t>
+        </w:rPr>
+        <w:t>зфайловой</w:t>
       </w:r>
       <w:proofErr w:type="spellEnd"/>
-    </w:p>
-    <w:p>
-      <w:pPr>
-        <w:pStyle w:val="a3"/>
-        <w:autoSpaceDE w:val="0"/>
-        <w:autoSpaceDN w:val="0"/>
-        <w:adjustRightInd w:val="0"/>
-        <w:spacing w:after="0" w:line="240" w:lineRule="auto"/>
+      <w:r>
+        <w:rPr>
+          <w:rFonts w:ascii="Courier New" w:hAnsi="Courier New" w:cs="Courier New"/>
+          <w:lang w:val="en-US"/>
+        </w:rPr>
+        <w:t xml:space="preserve"> </w:t>
+      </w:r>
+      <w:r>
+        <w:rPr>
+          <w:rFonts w:ascii="Courier New" w:hAnsi="Courier New" w:cs="Courier New"/>
+        </w:rPr>
+        <w:t>системы</w:t>
+      </w:r>
+    </w:p>
+    <w:p>
+      <w:pPr>
+        <w:pStyle w:val="a3"/>
+        <w:autoSpaceDE w:val="0"/>
+        <w:autoSpaceDN w:val="0"/>
+        <w:adjustRightInd w:val="0"/>
+        <w:spacing w:line="240" w:lineRule="auto"/>
         <w:ind w:left="680" w:firstLine="709"/>
         <w:rPr>
           <w:rFonts w:ascii="Courier New" w:hAnsi="Courier New" w:cs="Courier New"/>
@@ -2053,7 +2086,7 @@
           <w:rFonts w:ascii="Courier New" w:hAnsi="Courier New" w:cs="Courier New"/>
           <w:lang w:val="en-US"/>
         </w:rPr>
-        <w:t xml:space="preserve">var page = </w:t>
+        <w:t xml:space="preserve">    var page = </w:t>
       </w:r>
       <w:proofErr w:type="spellStart"/>
       <w:proofErr w:type="gramStart"/>
@@ -2071,16 +2104,16 @@
           <w:rFonts w:ascii="Courier New" w:hAnsi="Courier New" w:cs="Courier New"/>
           <w:lang w:val="en-US"/>
         </w:rPr>
-        <w:t>('index.html');</w:t>
-      </w:r>
-    </w:p>
-    <w:p>
-      <w:pPr>
-        <w:pStyle w:val="a3"/>
-        <w:autoSpaceDE w:val="0"/>
-        <w:autoSpaceDN w:val="0"/>
-        <w:adjustRightInd w:val="0"/>
-        <w:spacing w:after="0" w:line="240" w:lineRule="auto"/>
+        <w:t xml:space="preserve">('index.html');                 </w:t>
+      </w:r>
+    </w:p>
+    <w:p>
+      <w:pPr>
+        <w:pStyle w:val="a3"/>
+        <w:autoSpaceDE w:val="0"/>
+        <w:autoSpaceDN w:val="0"/>
+        <w:adjustRightInd w:val="0"/>
+        <w:spacing w:line="240" w:lineRule="auto"/>
         <w:ind w:left="680" w:firstLine="709"/>
         <w:rPr>
           <w:rFonts w:ascii="Courier New" w:hAnsi="Courier New" w:cs="Courier New"/>
@@ -2094,7 +2127,7 @@
         <w:autoSpaceDE w:val="0"/>
         <w:autoSpaceDN w:val="0"/>
         <w:adjustRightInd w:val="0"/>
-        <w:spacing w:after="0" w:line="240" w:lineRule="auto"/>
+        <w:spacing w:line="240" w:lineRule="auto"/>
         <w:ind w:left="680" w:firstLine="709"/>
         <w:rPr>
           <w:rFonts w:ascii="Courier New" w:hAnsi="Courier New" w:cs="Courier New"/>
@@ -2103,23 +2136,55 @@
       <w:r>
         <w:rPr>
           <w:rFonts w:ascii="Courier New" w:hAnsi="Courier New" w:cs="Courier New"/>
-        </w:rPr>
-        <w:t>//запись в ответ заголовка с указанием кода состояния, и типа возвращаемого контента</w:t>
-      </w:r>
-    </w:p>
-    <w:p>
-      <w:pPr>
-        <w:pStyle w:val="a3"/>
-        <w:autoSpaceDE w:val="0"/>
-        <w:autoSpaceDN w:val="0"/>
-        <w:adjustRightInd w:val="0"/>
-        <w:spacing w:after="0" w:line="240" w:lineRule="auto"/>
+          <w:lang w:val="en-US"/>
+        </w:rPr>
+        <w:t xml:space="preserve">    </w:t>
+      </w:r>
+      <w:r>
+        <w:rPr>
+          <w:rFonts w:ascii="Courier New" w:hAnsi="Courier New" w:cs="Courier New"/>
+        </w:rPr>
+        <w:t>//запись в ответ заголовка с указанием</w:t>
+      </w:r>
+    </w:p>
+    <w:p>
+      <w:pPr>
+        <w:pStyle w:val="a3"/>
+        <w:autoSpaceDE w:val="0"/>
+        <w:autoSpaceDN w:val="0"/>
+        <w:adjustRightInd w:val="0"/>
+        <w:spacing w:line="240" w:lineRule="auto"/>
         <w:ind w:left="680" w:firstLine="709"/>
         <w:rPr>
           <w:rFonts w:ascii="Courier New" w:hAnsi="Courier New" w:cs="Courier New"/>
-          <w:lang w:val="en-US"/>
-        </w:rPr>
-      </w:pPr>
+        </w:rPr>
+      </w:pPr>
+      <w:r>
+        <w:rPr>
+          <w:rFonts w:ascii="Courier New" w:hAnsi="Courier New" w:cs="Courier New"/>
+        </w:rPr>
+        <w:t xml:space="preserve">    //кода состояния, и типа возвращаемого контента</w:t>
+      </w:r>
+    </w:p>
+    <w:p>
+      <w:pPr>
+        <w:pStyle w:val="a3"/>
+        <w:autoSpaceDE w:val="0"/>
+        <w:autoSpaceDN w:val="0"/>
+        <w:adjustRightInd w:val="0"/>
+        <w:spacing w:line="240" w:lineRule="auto"/>
+        <w:ind w:left="680" w:firstLine="709"/>
+        <w:rPr>
+          <w:rFonts w:ascii="Courier New" w:hAnsi="Courier New" w:cs="Courier New"/>
+          <w:lang w:val="en-US"/>
+        </w:rPr>
+      </w:pPr>
+      <w:r>
+        <w:rPr>
+          <w:rFonts w:ascii="Courier New" w:hAnsi="Courier New" w:cs="Courier New"/>
+        </w:rPr>
+        <w:t xml:space="preserve">    </w:t>
+      </w:r>
       <w:proofErr w:type="spellStart"/>
       <w:proofErr w:type="gramStart"/>
       <w:r>
@@ -2136,30 +2201,32 @@
           <w:rFonts w:ascii="Courier New" w:hAnsi="Courier New" w:cs="Courier New"/>
           <w:lang w:val="en-US"/>
         </w:rPr>
-        <w:t>(200, { 'Content-Type': 'text/html' });</w:t>
-      </w:r>
-    </w:p>
-    <w:p>
-      <w:pPr>
-        <w:pStyle w:val="a3"/>
-        <w:autoSpaceDE w:val="0"/>
-        <w:autoSpaceDN w:val="0"/>
-        <w:adjustRightInd w:val="0"/>
-        <w:spacing w:after="0" w:line="240" w:lineRule="auto"/>
+        <w:t xml:space="preserve">(200, { 'Content-Type': 'text/html' }); </w:t>
+      </w:r>
+    </w:p>
+    <w:p>
+      <w:pPr>
+        <w:pStyle w:val="a3"/>
+        <w:autoSpaceDE w:val="0"/>
+        <w:autoSpaceDN w:val="0"/>
+        <w:adjustRightInd w:val="0"/>
+        <w:spacing w:line="240" w:lineRule="auto"/>
         <w:ind w:left="680" w:firstLine="709"/>
         <w:rPr>
           <w:rFonts w:ascii="Courier New" w:hAnsi="Courier New" w:cs="Courier New"/>
           <w:lang w:val="en-US"/>
         </w:rPr>
       </w:pPr>
-    </w:p>
-    <w:p>
-      <w:pPr>
-        <w:pStyle w:val="a3"/>
-        <w:autoSpaceDE w:val="0"/>
-        <w:autoSpaceDN w:val="0"/>
-        <w:adjustRightInd w:val="0"/>
-        <w:spacing w:after="0" w:line="240" w:lineRule="auto"/>
+      <w:bookmarkStart w:id="0" w:name="_GoBack"/>
+      <w:bookmarkEnd w:id="0"/>
+    </w:p>
+    <w:p>
+      <w:pPr>
+        <w:pStyle w:val="a3"/>
+        <w:autoSpaceDE w:val="0"/>
+        <w:autoSpaceDN w:val="0"/>
+        <w:adjustRightInd w:val="0"/>
+        <w:spacing w:line="240" w:lineRule="auto"/>
         <w:ind w:left="680" w:firstLine="709"/>
         <w:rPr>
           <w:rFonts w:ascii="Courier New" w:hAnsi="Courier New" w:cs="Courier New"/>
@@ -2168,6 +2235,13 @@
       <w:r>
         <w:rPr>
           <w:rFonts w:ascii="Courier New" w:hAnsi="Courier New" w:cs="Courier New"/>
+          <w:lang w:val="en-US"/>
+        </w:rPr>
+        <w:t xml:space="preserve">    </w:t>
+      </w:r>
+      <w:r>
+        <w:rPr>
+          <w:rFonts w:ascii="Courier New" w:hAnsi="Courier New" w:cs="Courier New"/>
         </w:rPr>
         <w:t>//</w:t>
       </w:r>
@@ -2179,111 +2253,118 @@
         <w:t>телоответа</w:t>
       </w:r>
       <w:proofErr w:type="spellEnd"/>
-    </w:p>
-    <w:p>
-      <w:pPr>
-        <w:pStyle w:val="a3"/>
-        <w:autoSpaceDE w:val="0"/>
-        <w:autoSpaceDN w:val="0"/>
-        <w:adjustRightInd w:val="0"/>
-        <w:spacing w:after="0" w:line="240" w:lineRule="auto"/>
+      <w:r>
+        <w:rPr>
+          <w:rFonts w:ascii="Courier New" w:hAnsi="Courier New" w:cs="Courier New"/>
+        </w:rPr>
+        <w:t xml:space="preserve">                                                          </w:t>
+      </w:r>
+    </w:p>
+    <w:p>
+      <w:pPr>
+        <w:pStyle w:val="a3"/>
+        <w:autoSpaceDE w:val="0"/>
+        <w:autoSpaceDN w:val="0"/>
+        <w:adjustRightInd w:val="0"/>
+        <w:spacing w:line="240" w:lineRule="auto"/>
         <w:ind w:left="680" w:firstLine="709"/>
         <w:rPr>
           <w:rFonts w:ascii="Courier New" w:hAnsi="Courier New" w:cs="Courier New"/>
         </w:rPr>
       </w:pPr>
-      <w:proofErr w:type="gramStart"/>
-      <w:r>
-        <w:rPr>
-          <w:rFonts w:ascii="Courier New" w:hAnsi="Courier New" w:cs="Courier New"/>
-          <w:lang w:val="en-US"/>
-        </w:rPr>
-        <w:t>response</w:t>
-      </w:r>
-      <w:r>
-        <w:rPr>
-          <w:rFonts w:ascii="Courier New" w:hAnsi="Courier New" w:cs="Courier New"/>
-        </w:rPr>
-        <w:t>.</w:t>
-      </w:r>
-      <w:r>
-        <w:rPr>
-          <w:rFonts w:ascii="Courier New" w:hAnsi="Courier New" w:cs="Courier New"/>
-          <w:lang w:val="en-US"/>
-        </w:rPr>
-        <w:t>write</w:t>
-      </w:r>
-      <w:proofErr w:type="gramEnd"/>
-      <w:r>
-        <w:rPr>
-          <w:rFonts w:ascii="Courier New" w:hAnsi="Courier New" w:cs="Courier New"/>
-        </w:rPr>
-        <w:t>(</w:t>
-      </w:r>
-      <w:r>
-        <w:rPr>
-          <w:rFonts w:ascii="Courier New" w:hAnsi="Courier New" w:cs="Courier New"/>
-          <w:lang w:val="en-US"/>
-        </w:rPr>
-        <w:t>page</w:t>
-      </w:r>
-      <w:r>
-        <w:rPr>
-          <w:rFonts w:ascii="Courier New" w:hAnsi="Courier New" w:cs="Courier New"/>
-        </w:rPr>
-        <w:t>);</w:t>
-      </w:r>
-    </w:p>
-    <w:p>
-      <w:pPr>
-        <w:pStyle w:val="a3"/>
-        <w:autoSpaceDE w:val="0"/>
-        <w:autoSpaceDN w:val="0"/>
-        <w:adjustRightInd w:val="0"/>
-        <w:spacing w:after="0" w:line="240" w:lineRule="auto"/>
-        <w:ind w:left="680" w:firstLine="709"/>
-        <w:rPr>
-          <w:rFonts w:ascii="Courier New" w:hAnsi="Courier New" w:cs="Courier New"/>
-        </w:rPr>
-      </w:pPr>
-    </w:p>
-    <w:p>
-      <w:pPr>
-        <w:pStyle w:val="a3"/>
-        <w:autoSpaceDE w:val="0"/>
-        <w:autoSpaceDN w:val="0"/>
-        <w:adjustRightInd w:val="0"/>
-        <w:spacing w:after="0" w:line="240" w:lineRule="auto"/>
-        <w:ind w:left="680" w:firstLine="709"/>
-        <w:rPr>
-          <w:rFonts w:ascii="Courier New" w:hAnsi="Courier New" w:cs="Courier New"/>
-        </w:rPr>
-      </w:pPr>
-      <w:r>
-        <w:rPr>
-          <w:rFonts w:ascii="Courier New" w:hAnsi="Courier New" w:cs="Courier New"/>
-        </w:rPr>
-        <w:t>//отправка ответа</w:t>
-      </w:r>
-    </w:p>
-    <w:p>
-      <w:pPr>
-        <w:pStyle w:val="a3"/>
-        <w:autoSpaceDE w:val="0"/>
-        <w:autoSpaceDN w:val="0"/>
-        <w:adjustRightInd w:val="0"/>
-        <w:spacing w:after="0" w:line="240" w:lineRule="auto"/>
-        <w:ind w:left="680" w:firstLine="709"/>
-        <w:rPr>
-          <w:rFonts w:ascii="Courier New" w:hAnsi="Courier New" w:cs="Courier New"/>
-          <w:lang w:val="en-US"/>
-        </w:rPr>
-      </w:pPr>
+      <w:r>
+        <w:rPr>
+          <w:rFonts w:ascii="Courier New" w:hAnsi="Courier New" w:cs="Courier New"/>
+        </w:rPr>
+        <w:t xml:space="preserve">    </w:t>
+      </w:r>
       <w:proofErr w:type="spellStart"/>
       <w:proofErr w:type="gramStart"/>
       <w:r>
         <w:rPr>
           <w:rFonts w:ascii="Courier New" w:hAnsi="Courier New" w:cs="Courier New"/>
+        </w:rPr>
+        <w:t>response.write</w:t>
+      </w:r>
+      <w:proofErr w:type="spellEnd"/>
+      <w:proofErr w:type="gramEnd"/>
+      <w:r>
+        <w:rPr>
+          <w:rFonts w:ascii="Courier New" w:hAnsi="Courier New" w:cs="Courier New"/>
+        </w:rPr>
+        <w:t>(</w:t>
+      </w:r>
+      <w:proofErr w:type="spellStart"/>
+      <w:r>
+        <w:rPr>
+          <w:rFonts w:ascii="Courier New" w:hAnsi="Courier New" w:cs="Courier New"/>
+        </w:rPr>
+        <w:t>page</w:t>
+      </w:r>
+      <w:proofErr w:type="spellEnd"/>
+      <w:r>
+        <w:rPr>
+          <w:rFonts w:ascii="Courier New" w:hAnsi="Courier New" w:cs="Courier New"/>
+        </w:rPr>
+        <w:t xml:space="preserve">);   </w:t>
+      </w:r>
+    </w:p>
+    <w:p>
+      <w:pPr>
+        <w:pStyle w:val="a3"/>
+        <w:autoSpaceDE w:val="0"/>
+        <w:autoSpaceDN w:val="0"/>
+        <w:adjustRightInd w:val="0"/>
+        <w:spacing w:line="240" w:lineRule="auto"/>
+        <w:ind w:left="680" w:firstLine="709"/>
+        <w:rPr>
+          <w:rFonts w:ascii="Courier New" w:hAnsi="Courier New" w:cs="Courier New"/>
+        </w:rPr>
+      </w:pPr>
+    </w:p>
+    <w:p>
+      <w:pPr>
+        <w:pStyle w:val="a3"/>
+        <w:autoSpaceDE w:val="0"/>
+        <w:autoSpaceDN w:val="0"/>
+        <w:adjustRightInd w:val="0"/>
+        <w:spacing w:line="240" w:lineRule="auto"/>
+        <w:ind w:left="680" w:firstLine="709"/>
+        <w:rPr>
+          <w:rFonts w:ascii="Courier New" w:hAnsi="Courier New" w:cs="Courier New"/>
+        </w:rPr>
+      </w:pPr>
+      <w:r>
+        <w:rPr>
+          <w:rFonts w:ascii="Courier New" w:hAnsi="Courier New" w:cs="Courier New"/>
+        </w:rPr>
+        <w:t xml:space="preserve">    //отправка ответа</w:t>
+      </w:r>
+    </w:p>
+    <w:p>
+      <w:pPr>
+        <w:pStyle w:val="a3"/>
+        <w:autoSpaceDE w:val="0"/>
+        <w:autoSpaceDN w:val="0"/>
+        <w:adjustRightInd w:val="0"/>
+        <w:spacing w:line="240" w:lineRule="auto"/>
+        <w:ind w:left="680" w:firstLine="709"/>
+        <w:rPr>
+          <w:rFonts w:ascii="Courier New" w:hAnsi="Courier New" w:cs="Courier New"/>
+          <w:lang w:val="en-US"/>
+        </w:rPr>
+      </w:pPr>
+      <w:r>
+        <w:rPr>
+          <w:rFonts w:ascii="Courier New" w:hAnsi="Courier New" w:cs="Courier New"/>
+        </w:rPr>
+        <w:t xml:space="preserve">    </w:t>
+      </w:r>
+      <w:proofErr w:type="spellStart"/>
+      <w:proofErr w:type="gramStart"/>
+      <w:r>
+        <w:rPr>
+          <w:rFonts w:ascii="Courier New" w:hAnsi="Courier New" w:cs="Courier New"/>
           <w:lang w:val="en-US"/>
         </w:rPr>
         <w:t>response.end</w:t>
@@ -2302,16 +2383,16 @@
           <w:rFonts w:ascii="Courier New" w:hAnsi="Courier New" w:cs="Courier New"/>
           <w:lang w:val="en-US"/>
         </w:rPr>
-        <w:t>);</w:t>
-      </w:r>
-    </w:p>
-    <w:p>
-      <w:pPr>
-        <w:pStyle w:val="a3"/>
-        <w:autoSpaceDE w:val="0"/>
-        <w:autoSpaceDN w:val="0"/>
-        <w:adjustRightInd w:val="0"/>
-        <w:spacing w:after="0" w:line="240" w:lineRule="auto"/>
+        <w:t xml:space="preserve">);         </w:t>
+      </w:r>
+    </w:p>
+    <w:p>
+      <w:pPr>
+        <w:pStyle w:val="a3"/>
+        <w:autoSpaceDE w:val="0"/>
+        <w:autoSpaceDN w:val="0"/>
+        <w:adjustRightInd w:val="0"/>
+        <w:spacing w:line="240" w:lineRule="auto"/>
         <w:ind w:left="680" w:firstLine="709"/>
         <w:rPr>
           <w:rFonts w:ascii="Courier New" w:hAnsi="Courier New" w:cs="Courier New"/>
@@ -2341,6 +2422,20 @@
         </w:rPr>
         <w:t>(8888, "0.0.0.0");</w:t>
       </w:r>
+    </w:p>
+    <w:p>
+      <w:pPr>
+        <w:pStyle w:val="a3"/>
+        <w:autoSpaceDE w:val="0"/>
+        <w:autoSpaceDN w:val="0"/>
+        <w:adjustRightInd w:val="0"/>
+        <w:spacing w:line="240" w:lineRule="auto"/>
+        <w:ind w:left="680" w:firstLine="709"/>
+        <w:rPr>
+          <w:rFonts w:ascii="Courier New" w:hAnsi="Courier New" w:cs="Courier New"/>
+          <w:lang w:val="en-US"/>
+        </w:rPr>
+      </w:pPr>
     </w:p>
     <w:p>
       <w:pPr>
@@ -4243,6 +4338,7 @@
     <w:lsdException w:name="HTML Sample" w:semiHidden="1" w:unhideWhenUsed="1"/>
     <w:lsdException w:name="HTML Typewriter" w:semiHidden="1" w:unhideWhenUsed="1"/>
     <w:lsdException w:name="HTML Variable" w:semiHidden="1" w:unhideWhenUsed="1"/>
+    <w:lsdException w:name="Normal Table" w:semiHidden="1" w:unhideWhenUsed="1"/>
     <w:lsdException w:name="annotation subject" w:semiHidden="1" w:unhideWhenUsed="1"/>
     <w:lsdException w:name="No List" w:semiHidden="1" w:unhideWhenUsed="1"/>
     <w:lsdException w:name="Outline List 1" w:semiHidden="1" w:unhideWhenUsed="1"/>
@@ -4286,8 +4382,10 @@
     <w:lsdException w:name="Table Elegant" w:semiHidden="1" w:unhideWhenUsed="1"/>
     <w:lsdException w:name="Table Professional" w:semiHidden="1" w:unhideWhenUsed="1"/>
     <w:lsdException w:name="Table Subtle 1" w:semiHidden="1" w:unhideWhenUsed="1"/>
+    <w:lsdException w:name="Table Subtle 2" w:semiHidden="1" w:unhideWhenUsed="1"/>
     <w:lsdException w:name="Table Web 1" w:semiHidden="1" w:unhideWhenUsed="1"/>
     <w:lsdException w:name="Table Web 2" w:semiHidden="1" w:unhideWhenUsed="1"/>
+    <w:lsdException w:name="Table Web 3" w:semiHidden="1" w:unhideWhenUsed="1"/>
     <w:lsdException w:name="Balloon Text" w:semiHidden="1" w:unhideWhenUsed="1"/>
     <w:lsdException w:name="Table Grid" w:uiPriority="59"/>
     <w:lsdException w:name="Table Theme" w:semiHidden="1" w:unhideWhenUsed="1"/>
